--- a/Documents/ДП_Терешкович_Максим_ч0_Титул_завдання_2024.docx
+++ b/Documents/ДП_Терешкович_Максим_ч0_Титул_завдання_2024.docx
@@ -1276,10 +1276,23 @@
               <w:jc w:val="left"/>
             </w:pPr>
             <w:r>
-              <w:t xml:space="preserve">доцент, к.т.н., доц., </w:t>
-            </w:r>
-            <w:r>
-              <w:t>Фіногенов О.Д.</w:t>
+              <w:t xml:space="preserve">доцент, </w:t>
+            </w:r>
+            <w:proofErr w:type="spellStart"/>
+            <w:r>
+              <w:t>к.т.н</w:t>
+            </w:r>
+            <w:proofErr w:type="spellEnd"/>
+            <w:r>
+              <w:t xml:space="preserve">., доц., </w:t>
+            </w:r>
+            <w:proofErr w:type="spellStart"/>
+            <w:r>
+              <w:t>Фіногенов</w:t>
+            </w:r>
+            <w:proofErr w:type="spellEnd"/>
+            <w:r>
+              <w:t xml:space="preserve"> О.Д.</w:t>
             </w:r>
           </w:p>
         </w:tc>
@@ -2296,8 +2309,16 @@
               <w:rPr>
                 <w:lang w:val="ru-RU"/>
               </w:rPr>
-              <w:t>Терешкович Максим Олександрович</w:t>
-            </w:r>
+              <w:t xml:space="preserve">Терешкович Максим </w:t>
+            </w:r>
+            <w:proofErr w:type="spellStart"/>
+            <w:r>
+              <w:rPr>
+                <w:lang w:val="ru-RU"/>
+              </w:rPr>
+              <w:t>Олександрович</w:t>
+            </w:r>
+            <w:proofErr w:type="spellEnd"/>
           </w:p>
         </w:tc>
       </w:tr>
@@ -2539,11 +2560,24 @@
               </w:rPr>
               <w:t>Ф</w:t>
             </w:r>
-            <w:r>
-              <w:t>іногенов Олексій Дмитрович</w:t>
-            </w:r>
-            <w:r>
-              <w:t>, к.т.н., доцент</w:t>
+            <w:proofErr w:type="spellStart"/>
+            <w:r>
+              <w:t>іногенов</w:t>
+            </w:r>
+            <w:proofErr w:type="spellEnd"/>
+            <w:r>
+              <w:t xml:space="preserve"> Олексій Дмитрович</w:t>
+            </w:r>
+            <w:r>
+              <w:t xml:space="preserve">, </w:t>
+            </w:r>
+            <w:proofErr w:type="spellStart"/>
+            <w:r>
+              <w:t>к.т.н</w:t>
+            </w:r>
+            <w:proofErr w:type="spellEnd"/>
+            <w:r>
+              <w:t>., доцент</w:t>
             </w:r>
           </w:p>
         </w:tc>
@@ -2666,12 +2700,14 @@
         </w:rPr>
         <w:t xml:space="preserve"> </w:t>
       </w:r>
+      <w:proofErr w:type="spellStart"/>
       <w:r>
         <w:rPr>
           <w:lang w:val="ru-RU"/>
         </w:rPr>
         <w:t>травня</w:t>
       </w:r>
+      <w:proofErr w:type="spellEnd"/>
       <w:r>
         <w:t xml:space="preserve"> 2024 р. №</w:t>
       </w:r>
@@ -5313,7 +5349,15 @@
         <w:t>п</w:t>
       </w:r>
       <w:r>
-        <w:t>’яти розділів</w:t>
+        <w:t>’</w:t>
+      </w:r>
+      <w:proofErr w:type="spellStart"/>
+      <w:r>
+        <w:t>яти</w:t>
+      </w:r>
+      <w:proofErr w:type="spellEnd"/>
+      <w:r>
+        <w:t xml:space="preserve"> розділів</w:t>
       </w:r>
       <w:r>
         <w:t>,</w:t>
@@ -5428,8 +5472,13 @@
       <w:r>
         <w:t xml:space="preserve"> </w:t>
       </w:r>
-      <w:r>
-        <w:t xml:space="preserve">проєктне обстеження предметної області, що включає аналіз потреб користувачів та визначення основних функціональних можливостей майбутнього програмного забезпечення. Розділ 2 присвячений розробленню вимог до програмного забезпечення, де встановлюються технічні специфікації та критерії прийняття продукту. </w:t>
+      <w:proofErr w:type="spellStart"/>
+      <w:r>
+        <w:t>проєктне</w:t>
+      </w:r>
+      <w:proofErr w:type="spellEnd"/>
+      <w:r>
+        <w:t xml:space="preserve"> обстеження предметної області, що включає аналіз потреб користувачів та визначення основних функціональних можливостей майбутнього програмного забезпечення. Розділ 2 присвячений розробленню вимог до програмного забезпечення, де встановлюються технічні специфікації та критерії прийняття продукту. </w:t>
       </w:r>
       <w:r>
         <w:t>Розділ 3 описує конструювання та розроблення програмного забезпечення, включаючи деталі проектування архітектури, вибір технологій та методики реалізації функціоналу. Розділ 4 присвячений аналізу якості та тестуванню програмного забезпечення, де викладено процедури перевірки відповідності продукту встановленим вимогам та методи виявлення та усунення помилок.</w:t>
@@ -5587,74 +5636,6 @@
         <w:rPr>
           <w:lang w:val="en-US"/>
         </w:rPr>
-      </w:pPr>
-      <w:r>
-        <w:rPr>
-          <w:lang w:val="en-US"/>
-        </w:rPr>
-        <w:t xml:space="preserve">KEYWORDS: </w:t>
-      </w:r>
-      <w:r>
-        <w:rPr>
-          <w:lang w:val="en-US"/>
-        </w:rPr>
-        <w:t>COMPUTER APP</w:t>
-      </w:r>
-      <w:r>
-        <w:rPr>
-          <w:lang w:val="en-US"/>
-        </w:rPr>
-        <w:t xml:space="preserve">, </w:t>
-      </w:r>
-      <w:r>
-        <w:rPr>
-          <w:lang w:val="en-US"/>
-        </w:rPr>
-        <w:t>WINDOWS, UNITY, RPG, ENEMY</w:t>
-      </w:r>
-      <w:r>
-        <w:rPr>
-          <w:lang w:val="en-US"/>
-        </w:rPr>
-        <w:t xml:space="preserve">, BEHAVIOURAL MODEL, ARTIFICIAL INTELLIGENCE, </w:t>
-      </w:r>
-      <w:r>
-        <w:rPr>
-          <w:lang w:val="en-US"/>
-        </w:rPr>
-        <w:t>NPC</w:t>
-      </w:r>
-      <w:r>
-        <w:rPr>
-          <w:lang w:val="en-US"/>
-        </w:rPr>
-        <w:t>, INTELLIGENT AGENT.</w:t>
-      </w:r>
-    </w:p>
-    <w:p>
-      <w:pPr>
-        <w:spacing w:after="160"/>
-        <w:ind w:firstLine="720"/>
-        <w:jc w:val="left"/>
-      </w:pPr>
-    </w:p>
-    <w:p>
-      <w:pPr>
-        <w:pBdr>
-          <w:top w:val="nil"/>
-          <w:left w:val="nil"/>
-          <w:bottom w:val="nil"/>
-          <w:right w:val="nil"/>
-          <w:between w:val="nil"/>
-        </w:pBdr>
-        <w:spacing w:before="240" w:line="240" w:lineRule="auto"/>
-        <w:ind w:firstLine="0"/>
-        <w:jc w:val="left"/>
-        <w:rPr>
-          <w:color w:val="000000"/>
-          <w:sz w:val="26"/>
-          <w:szCs w:val="26"/>
-        </w:rPr>
         <w:sectPr>
           <w:footerReference w:type="default" r:id="rId7"/>
           <w:footerReference w:type="first" r:id="rId8"/>
@@ -5665,6 +5646,48 @@
           <w:titlePg/>
         </w:sectPr>
       </w:pPr>
+      <w:r>
+        <w:rPr>
+          <w:lang w:val="en-US"/>
+        </w:rPr>
+        <w:t xml:space="preserve">KEYWORDS: </w:t>
+      </w:r>
+      <w:r>
+        <w:rPr>
+          <w:lang w:val="en-US"/>
+        </w:rPr>
+        <w:t>COMPUTER APP</w:t>
+      </w:r>
+      <w:r>
+        <w:rPr>
+          <w:lang w:val="en-US"/>
+        </w:rPr>
+        <w:t xml:space="preserve">, </w:t>
+      </w:r>
+      <w:r>
+        <w:rPr>
+          <w:lang w:val="en-US"/>
+        </w:rPr>
+        <w:t>WINDOWS, UNITY, RPG, ENEMY</w:t>
+      </w:r>
+      <w:r>
+        <w:rPr>
+          <w:lang w:val="en-US"/>
+        </w:rPr>
+        <w:t xml:space="preserve">, BEHAVIOURAL MODEL, ARTIFICIAL INTELLIGENCE, </w:t>
+      </w:r>
+      <w:r>
+        <w:rPr>
+          <w:lang w:val="en-US"/>
+        </w:rPr>
+        <w:t>NPC</w:t>
+      </w:r>
+      <w:r>
+        <w:rPr>
+          <w:lang w:val="en-US"/>
+        </w:rPr>
+        <w:t>, INTELLIGENT AGENT.</w:t>
+      </w:r>
     </w:p>
     <w:p>
       <w:pPr>
@@ -10766,13 +10789,23 @@
                             <w:jc w:val="center"/>
                             <w:textDirection w:val="btLr"/>
                           </w:pPr>
+                          <w:proofErr w:type="spellStart"/>
                           <w:r>
                             <w:rPr>
                               <w:rFonts w:ascii="GOST type A" w:eastAsia="GOST type A" w:hAnsi="GOST type A" w:cs="GOST type A"/>
                               <w:color w:val="000000"/>
                               <w:sz w:val="20"/>
                             </w:rPr>
-                            <w:t>Арк.</w:t>
+                            <w:t>Арк</w:t>
+                          </w:r>
+                          <w:proofErr w:type="spellEnd"/>
+                          <w:r>
+                            <w:rPr>
+                              <w:rFonts w:ascii="GOST type A" w:eastAsia="GOST type A" w:hAnsi="GOST type A" w:cs="GOST type A"/>
+                              <w:color w:val="000000"/>
+                              <w:sz w:val="20"/>
+                            </w:rPr>
+                            <w:t>.</w:t>
                           </w:r>
                         </w:p>
                       </w:txbxContent>
@@ -10798,13 +10831,23 @@
                       <w:jc w:val="center"/>
                       <w:textDirection w:val="btLr"/>
                     </w:pPr>
+                    <w:proofErr w:type="spellStart"/>
                     <w:r>
                       <w:rPr>
                         <w:rFonts w:ascii="GOST type A" w:eastAsia="GOST type A" w:hAnsi="GOST type A" w:cs="GOST type A"/>
                         <w:color w:val="000000"/>
                         <w:sz w:val="20"/>
                       </w:rPr>
-                      <w:t>Арк.</w:t>
+                      <w:t>Арк</w:t>
+                    </w:r>
+                    <w:proofErr w:type="spellEnd"/>
+                    <w:r>
+                      <w:rPr>
+                        <w:rFonts w:ascii="GOST type A" w:eastAsia="GOST type A" w:hAnsi="GOST type A" w:cs="GOST type A"/>
+                        <w:color w:val="000000"/>
+                        <w:sz w:val="20"/>
+                      </w:rPr>
+                      <w:t>.</w:t>
                     </w:r>
                   </w:p>
                 </w:txbxContent>
@@ -10866,7 +10909,7 @@
             </wp:anchor>
           </w:drawing>
         </mc:Choice>
-        <mc:Fallback xmlns:sl="http://schemas.openxmlformats.org/schemaLibrary/2006/main" xmlns:a="http://schemas.openxmlformats.org/drawingml/2006/main" xmlns:pic="http://schemas.openxmlformats.org/drawingml/2006/picture" xmlns:c="http://schemas.openxmlformats.org/drawingml/2006/chart" xmlns:lc="http://schemas.openxmlformats.org/drawingml/2006/lockedCanvas" xmlns:dgm="http://schemas.openxmlformats.org/drawingml/2006/diagram">
+        <mc:Fallback xmlns:dgm="http://schemas.openxmlformats.org/drawingml/2006/diagram" xmlns:lc="http://schemas.openxmlformats.org/drawingml/2006/lockedCanvas" xmlns:c="http://schemas.openxmlformats.org/drawingml/2006/chart" xmlns:pic="http://schemas.openxmlformats.org/drawingml/2006/picture" xmlns:a="http://schemas.openxmlformats.org/drawingml/2006/main" xmlns:sl="http://schemas.openxmlformats.org/schemaLibrary/2006/main">
           <w:drawing>
             <wp:anchor allowOverlap="1" behindDoc="0" distB="0" distT="0" distL="114300" distR="114300" hidden="0" layoutInCell="1" locked="0" relativeHeight="0" simplePos="0">
               <wp:simplePos x="0" y="0"/>
@@ -10961,7 +11004,7 @@
             </wp:anchor>
           </w:drawing>
         </mc:Choice>
-        <mc:Fallback xmlns:sl="http://schemas.openxmlformats.org/schemaLibrary/2006/main" xmlns:a="http://schemas.openxmlformats.org/drawingml/2006/main" xmlns:pic="http://schemas.openxmlformats.org/drawingml/2006/picture" xmlns:c="http://schemas.openxmlformats.org/drawingml/2006/chart" xmlns:lc="http://schemas.openxmlformats.org/drawingml/2006/lockedCanvas" xmlns:dgm="http://schemas.openxmlformats.org/drawingml/2006/diagram">
+        <mc:Fallback xmlns:dgm="http://schemas.openxmlformats.org/drawingml/2006/diagram" xmlns:lc="http://schemas.openxmlformats.org/drawingml/2006/lockedCanvas" xmlns:c="http://schemas.openxmlformats.org/drawingml/2006/chart" xmlns:pic="http://schemas.openxmlformats.org/drawingml/2006/picture" xmlns:a="http://schemas.openxmlformats.org/drawingml/2006/main" xmlns:sl="http://schemas.openxmlformats.org/schemaLibrary/2006/main">
           <w:drawing>
             <wp:anchor allowOverlap="1" behindDoc="0" distB="0" distT="0" distL="114300" distR="114300" hidden="0" layoutInCell="1" locked="0" relativeHeight="0" simplePos="0">
               <wp:simplePos x="0" y="0"/>
@@ -12044,7 +12087,7 @@
             </wp:anchor>
           </w:drawing>
         </mc:Choice>
-        <mc:Fallback xmlns:sl="http://schemas.openxmlformats.org/schemaLibrary/2006/main" xmlns:a="http://schemas.openxmlformats.org/drawingml/2006/main" xmlns:pic="http://schemas.openxmlformats.org/drawingml/2006/picture" xmlns:c="http://schemas.openxmlformats.org/drawingml/2006/chart" xmlns:lc="http://schemas.openxmlformats.org/drawingml/2006/lockedCanvas" xmlns:dgm="http://schemas.openxmlformats.org/drawingml/2006/diagram">
+        <mc:Fallback xmlns:dgm="http://schemas.openxmlformats.org/drawingml/2006/diagram" xmlns:lc="http://schemas.openxmlformats.org/drawingml/2006/lockedCanvas" xmlns:c="http://schemas.openxmlformats.org/drawingml/2006/chart" xmlns:pic="http://schemas.openxmlformats.org/drawingml/2006/picture" xmlns:a="http://schemas.openxmlformats.org/drawingml/2006/main" xmlns:sl="http://schemas.openxmlformats.org/schemaLibrary/2006/main">
           <w:drawing>
             <wp:anchor allowOverlap="1" behindDoc="0" distB="0" distT="0" distL="114300" distR="114300" hidden="0" layoutInCell="1" locked="0" relativeHeight="0" simplePos="0">
               <wp:simplePos x="0" y="0"/>
@@ -12139,7 +12182,7 @@
             </wp:anchor>
           </w:drawing>
         </mc:Choice>
-        <mc:Fallback xmlns:sl="http://schemas.openxmlformats.org/schemaLibrary/2006/main" xmlns:a="http://schemas.openxmlformats.org/drawingml/2006/main" xmlns:pic="http://schemas.openxmlformats.org/drawingml/2006/picture" xmlns:c="http://schemas.openxmlformats.org/drawingml/2006/chart" xmlns:lc="http://schemas.openxmlformats.org/drawingml/2006/lockedCanvas" xmlns:dgm="http://schemas.openxmlformats.org/drawingml/2006/diagram">
+        <mc:Fallback xmlns:dgm="http://schemas.openxmlformats.org/drawingml/2006/diagram" xmlns:lc="http://schemas.openxmlformats.org/drawingml/2006/lockedCanvas" xmlns:c="http://schemas.openxmlformats.org/drawingml/2006/chart" xmlns:pic="http://schemas.openxmlformats.org/drawingml/2006/picture" xmlns:a="http://schemas.openxmlformats.org/drawingml/2006/main" xmlns:sl="http://schemas.openxmlformats.org/schemaLibrary/2006/main">
           <w:drawing>
             <wp:anchor allowOverlap="1" behindDoc="0" distB="0" distT="0" distL="114300" distR="114300" hidden="0" layoutInCell="1" locked="0" relativeHeight="0" simplePos="0">
               <wp:simplePos x="0" y="0"/>
@@ -12234,7 +12277,7 @@
             </wp:anchor>
           </w:drawing>
         </mc:Choice>
-        <mc:Fallback xmlns:sl="http://schemas.openxmlformats.org/schemaLibrary/2006/main" xmlns:a="http://schemas.openxmlformats.org/drawingml/2006/main" xmlns:pic="http://schemas.openxmlformats.org/drawingml/2006/picture" xmlns:c="http://schemas.openxmlformats.org/drawingml/2006/chart" xmlns:lc="http://schemas.openxmlformats.org/drawingml/2006/lockedCanvas" xmlns:dgm="http://schemas.openxmlformats.org/drawingml/2006/diagram">
+        <mc:Fallback xmlns:dgm="http://schemas.openxmlformats.org/drawingml/2006/diagram" xmlns:lc="http://schemas.openxmlformats.org/drawingml/2006/lockedCanvas" xmlns:c="http://schemas.openxmlformats.org/drawingml/2006/chart" xmlns:pic="http://schemas.openxmlformats.org/drawingml/2006/picture" xmlns:a="http://schemas.openxmlformats.org/drawingml/2006/main" xmlns:sl="http://schemas.openxmlformats.org/schemaLibrary/2006/main">
           <w:drawing>
             <wp:anchor allowOverlap="1" behindDoc="0" distB="0" distT="0" distL="114300" distR="114300" hidden="0" layoutInCell="1" locked="0" relativeHeight="0" simplePos="0">
               <wp:simplePos x="0" y="0"/>
@@ -12329,7 +12372,7 @@
             </wp:anchor>
           </w:drawing>
         </mc:Choice>
-        <mc:Fallback xmlns:sl="http://schemas.openxmlformats.org/schemaLibrary/2006/main" xmlns:a="http://schemas.openxmlformats.org/drawingml/2006/main" xmlns:pic="http://schemas.openxmlformats.org/drawingml/2006/picture" xmlns:c="http://schemas.openxmlformats.org/drawingml/2006/chart" xmlns:lc="http://schemas.openxmlformats.org/drawingml/2006/lockedCanvas" xmlns:dgm="http://schemas.openxmlformats.org/drawingml/2006/diagram">
+        <mc:Fallback xmlns:dgm="http://schemas.openxmlformats.org/drawingml/2006/diagram" xmlns:lc="http://schemas.openxmlformats.org/drawingml/2006/lockedCanvas" xmlns:c="http://schemas.openxmlformats.org/drawingml/2006/chart" xmlns:pic="http://schemas.openxmlformats.org/drawingml/2006/picture" xmlns:a="http://schemas.openxmlformats.org/drawingml/2006/main" xmlns:sl="http://schemas.openxmlformats.org/schemaLibrary/2006/main">
           <w:drawing>
             <wp:anchor allowOverlap="1" behindDoc="0" distB="0" distT="0" distL="114300" distR="114300" hidden="0" layoutInCell="1" locked="0" relativeHeight="0" simplePos="0">
               <wp:simplePos x="0" y="0"/>
@@ -12424,7 +12467,7 @@
             </wp:anchor>
           </w:drawing>
         </mc:Choice>
-        <mc:Fallback xmlns:sl="http://schemas.openxmlformats.org/schemaLibrary/2006/main" xmlns:a="http://schemas.openxmlformats.org/drawingml/2006/main" xmlns:pic="http://schemas.openxmlformats.org/drawingml/2006/picture" xmlns:c="http://schemas.openxmlformats.org/drawingml/2006/chart" xmlns:lc="http://schemas.openxmlformats.org/drawingml/2006/lockedCanvas" xmlns:dgm="http://schemas.openxmlformats.org/drawingml/2006/diagram">
+        <mc:Fallback xmlns:dgm="http://schemas.openxmlformats.org/drawingml/2006/diagram" xmlns:lc="http://schemas.openxmlformats.org/drawingml/2006/lockedCanvas" xmlns:c="http://schemas.openxmlformats.org/drawingml/2006/chart" xmlns:pic="http://schemas.openxmlformats.org/drawingml/2006/picture" xmlns:a="http://schemas.openxmlformats.org/drawingml/2006/main" xmlns:sl="http://schemas.openxmlformats.org/schemaLibrary/2006/main">
           <w:drawing>
             <wp:anchor allowOverlap="1" behindDoc="0" distB="0" distT="0" distL="114300" distR="114300" hidden="0" layoutInCell="1" locked="0" relativeHeight="0" simplePos="0">
               <wp:simplePos x="0" y="0"/>
@@ -12519,7 +12562,7 @@
             </wp:anchor>
           </w:drawing>
         </mc:Choice>
-        <mc:Fallback xmlns:sl="http://schemas.openxmlformats.org/schemaLibrary/2006/main" xmlns:a="http://schemas.openxmlformats.org/drawingml/2006/main" xmlns:pic="http://schemas.openxmlformats.org/drawingml/2006/picture" xmlns:c="http://schemas.openxmlformats.org/drawingml/2006/chart" xmlns:lc="http://schemas.openxmlformats.org/drawingml/2006/lockedCanvas" xmlns:dgm="http://schemas.openxmlformats.org/drawingml/2006/diagram">
+        <mc:Fallback xmlns:dgm="http://schemas.openxmlformats.org/drawingml/2006/diagram" xmlns:lc="http://schemas.openxmlformats.org/drawingml/2006/lockedCanvas" xmlns:c="http://schemas.openxmlformats.org/drawingml/2006/chart" xmlns:pic="http://schemas.openxmlformats.org/drawingml/2006/picture" xmlns:a="http://schemas.openxmlformats.org/drawingml/2006/main" xmlns:sl="http://schemas.openxmlformats.org/schemaLibrary/2006/main">
           <w:drawing>
             <wp:anchor allowOverlap="1" behindDoc="0" distB="0" distT="0" distL="114300" distR="114300" hidden="0" layoutInCell="1" locked="0" relativeHeight="0" simplePos="0">
               <wp:simplePos x="0" y="0"/>
@@ -12610,13 +12653,23 @@
                             <w:jc w:val="center"/>
                             <w:textDirection w:val="btLr"/>
                           </w:pPr>
+                          <w:proofErr w:type="spellStart"/>
                           <w:r>
                             <w:rPr>
                               <w:rFonts w:ascii="GOST type A" w:eastAsia="GOST type A" w:hAnsi="GOST type A" w:cs="GOST type A"/>
                               <w:color w:val="000000"/>
                               <w:sz w:val="16"/>
                             </w:rPr>
-                            <w:t>Арк.</w:t>
+                            <w:t>Арк</w:t>
+                          </w:r>
+                          <w:proofErr w:type="spellEnd"/>
+                          <w:r>
+                            <w:rPr>
+                              <w:rFonts w:ascii="GOST type A" w:eastAsia="GOST type A" w:hAnsi="GOST type A" w:cs="GOST type A"/>
+                              <w:color w:val="000000"/>
+                              <w:sz w:val="16"/>
+                            </w:rPr>
+                            <w:t>.</w:t>
                           </w:r>
                         </w:p>
                       </w:txbxContent>
@@ -12642,13 +12695,23 @@
                       <w:jc w:val="center"/>
                       <w:textDirection w:val="btLr"/>
                     </w:pPr>
+                    <w:proofErr w:type="spellStart"/>
                     <w:r>
                       <w:rPr>
                         <w:rFonts w:ascii="GOST type A" w:eastAsia="GOST type A" w:hAnsi="GOST type A" w:cs="GOST type A"/>
                         <w:color w:val="000000"/>
                         <w:sz w:val="16"/>
                       </w:rPr>
-                      <w:t>Арк.</w:t>
+                      <w:t>Арк</w:t>
+                    </w:r>
+                    <w:proofErr w:type="spellEnd"/>
+                    <w:r>
+                      <w:rPr>
+                        <w:rFonts w:ascii="GOST type A" w:eastAsia="GOST type A" w:hAnsi="GOST type A" w:cs="GOST type A"/>
+                        <w:color w:val="000000"/>
+                        <w:sz w:val="16"/>
+                      </w:rPr>
+                      <w:t>.</w:t>
                     </w:r>
                   </w:p>
                 </w:txbxContent>
@@ -12806,7 +12869,7 @@
             </wp:anchor>
           </w:drawing>
         </mc:Choice>
-        <mc:Fallback xmlns:sl="http://schemas.openxmlformats.org/schemaLibrary/2006/main" xmlns:a="http://schemas.openxmlformats.org/drawingml/2006/main" xmlns:pic="http://schemas.openxmlformats.org/drawingml/2006/picture" xmlns:c="http://schemas.openxmlformats.org/drawingml/2006/chart" xmlns:lc="http://schemas.openxmlformats.org/drawingml/2006/lockedCanvas" xmlns:dgm="http://schemas.openxmlformats.org/drawingml/2006/diagram">
+        <mc:Fallback xmlns:dgm="http://schemas.openxmlformats.org/drawingml/2006/diagram" xmlns:lc="http://schemas.openxmlformats.org/drawingml/2006/lockedCanvas" xmlns:c="http://schemas.openxmlformats.org/drawingml/2006/chart" xmlns:pic="http://schemas.openxmlformats.org/drawingml/2006/picture" xmlns:a="http://schemas.openxmlformats.org/drawingml/2006/main" xmlns:sl="http://schemas.openxmlformats.org/schemaLibrary/2006/main">
           <w:drawing>
             <wp:anchor allowOverlap="1" behindDoc="0" distB="0" distT="0" distL="114300" distR="114300" hidden="0" layoutInCell="1" locked="0" relativeHeight="0" simplePos="0">
               <wp:simplePos x="0" y="0"/>
@@ -12901,7 +12964,7 @@
             </wp:anchor>
           </w:drawing>
         </mc:Choice>
-        <mc:Fallback xmlns:sl="http://schemas.openxmlformats.org/schemaLibrary/2006/main" xmlns:a="http://schemas.openxmlformats.org/drawingml/2006/main" xmlns:pic="http://schemas.openxmlformats.org/drawingml/2006/picture" xmlns:c="http://schemas.openxmlformats.org/drawingml/2006/chart" xmlns:lc="http://schemas.openxmlformats.org/drawingml/2006/lockedCanvas" xmlns:dgm="http://schemas.openxmlformats.org/drawingml/2006/diagram">
+        <mc:Fallback xmlns:dgm="http://schemas.openxmlformats.org/drawingml/2006/diagram" xmlns:lc="http://schemas.openxmlformats.org/drawingml/2006/lockedCanvas" xmlns:c="http://schemas.openxmlformats.org/drawingml/2006/chart" xmlns:pic="http://schemas.openxmlformats.org/drawingml/2006/picture" xmlns:a="http://schemas.openxmlformats.org/drawingml/2006/main" xmlns:sl="http://schemas.openxmlformats.org/schemaLibrary/2006/main">
           <w:drawing>
             <wp:anchor allowOverlap="1" behindDoc="0" distB="0" distT="0" distL="114300" distR="114300" hidden="0" layoutInCell="1" locked="0" relativeHeight="0" simplePos="0">
               <wp:simplePos x="0" y="0"/>
@@ -13088,13 +13151,23 @@
                             <w:jc w:val="center"/>
                             <w:textDirection w:val="btLr"/>
                           </w:pPr>
+                          <w:proofErr w:type="spellStart"/>
                           <w:r>
                             <w:rPr>
                               <w:rFonts w:ascii="GOST type A" w:eastAsia="GOST type A" w:hAnsi="GOST type A" w:cs="GOST type A"/>
                               <w:color w:val="000000"/>
                               <w:sz w:val="16"/>
                             </w:rPr>
-                            <w:t>Підп.</w:t>
+                            <w:t>Підп</w:t>
+                          </w:r>
+                          <w:proofErr w:type="spellEnd"/>
+                          <w:r>
+                            <w:rPr>
+                              <w:rFonts w:ascii="GOST type A" w:eastAsia="GOST type A" w:hAnsi="GOST type A" w:cs="GOST type A"/>
+                              <w:color w:val="000000"/>
+                              <w:sz w:val="16"/>
+                            </w:rPr>
+                            <w:t>.</w:t>
                           </w:r>
                         </w:p>
                       </w:txbxContent>
@@ -13120,13 +13193,23 @@
                       <w:jc w:val="center"/>
                       <w:textDirection w:val="btLr"/>
                     </w:pPr>
+                    <w:proofErr w:type="spellStart"/>
                     <w:r>
                       <w:rPr>
                         <w:rFonts w:ascii="GOST type A" w:eastAsia="GOST type A" w:hAnsi="GOST type A" w:cs="GOST type A"/>
                         <w:color w:val="000000"/>
                         <w:sz w:val="16"/>
                       </w:rPr>
-                      <w:t>Підп.</w:t>
+                      <w:t>Підп</w:t>
+                    </w:r>
+                    <w:proofErr w:type="spellEnd"/>
+                    <w:r>
+                      <w:rPr>
+                        <w:rFonts w:ascii="GOST type A" w:eastAsia="GOST type A" w:hAnsi="GOST type A" w:cs="GOST type A"/>
+                        <w:color w:val="000000"/>
+                        <w:sz w:val="16"/>
+                      </w:rPr>
+                      <w:t>.</w:t>
                     </w:r>
                   </w:p>
                 </w:txbxContent>
@@ -13190,7 +13273,25 @@
                               <w:color w:val="000000"/>
                               <w:sz w:val="16"/>
                             </w:rPr>
-                            <w:t>№ докум.</w:t>
+                            <w:t xml:space="preserve">№ </w:t>
+                          </w:r>
+                          <w:proofErr w:type="spellStart"/>
+                          <w:r>
+                            <w:rPr>
+                              <w:rFonts w:ascii="GOST type A" w:eastAsia="GOST type A" w:hAnsi="GOST type A" w:cs="GOST type A"/>
+                              <w:color w:val="000000"/>
+                              <w:sz w:val="16"/>
+                            </w:rPr>
+                            <w:t>докум</w:t>
+                          </w:r>
+                          <w:proofErr w:type="spellEnd"/>
+                          <w:r>
+                            <w:rPr>
+                              <w:rFonts w:ascii="GOST type A" w:eastAsia="GOST type A" w:hAnsi="GOST type A" w:cs="GOST type A"/>
+                              <w:color w:val="000000"/>
+                              <w:sz w:val="16"/>
+                            </w:rPr>
+                            <w:t>.</w:t>
                           </w:r>
                         </w:p>
                       </w:txbxContent>
@@ -13222,7 +13323,25 @@
                         <w:color w:val="000000"/>
                         <w:sz w:val="16"/>
                       </w:rPr>
-                      <w:t>№ докум.</w:t>
+                      <w:t xml:space="preserve">№ </w:t>
+                    </w:r>
+                    <w:proofErr w:type="spellStart"/>
+                    <w:r>
+                      <w:rPr>
+                        <w:rFonts w:ascii="GOST type A" w:eastAsia="GOST type A" w:hAnsi="GOST type A" w:cs="GOST type A"/>
+                        <w:color w:val="000000"/>
+                        <w:sz w:val="16"/>
+                      </w:rPr>
+                      <w:t>докум</w:t>
+                    </w:r>
+                    <w:proofErr w:type="spellEnd"/>
+                    <w:r>
+                      <w:rPr>
+                        <w:rFonts w:ascii="GOST type A" w:eastAsia="GOST type A" w:hAnsi="GOST type A" w:cs="GOST type A"/>
+                        <w:color w:val="000000"/>
+                        <w:sz w:val="16"/>
+                      </w:rPr>
+                      <w:t>.</w:t>
                     </w:r>
                   </w:p>
                 </w:txbxContent>
